--- a/Final.docx
+++ b/Final.docx
@@ -1190,6 +1190,19 @@
     </w:p>
     <w:p/>
     <w:p/>
+    <w:p>
+      <w:r>
+        <w:t xml:space="preserve">The following report is published on my </w:t>
+      </w:r>
+      <w:proofErr w:type="spellStart"/>
+      <w:r>
+        <w:t>github</w:t>
+      </w:r>
+      <w:proofErr w:type="spellEnd"/>
+      <w:r>
+        <w:t xml:space="preserve"> repository: </w:t>
+      </w:r>
+    </w:p>
     <w:p/>
     <w:p>
       <w:r>
